--- a/Yeni Microsoft Word Belgesi.docx
+++ b/Yeni Microsoft Word Belgesi.docx
@@ -2667,7 +2667,7 @@
                           </pic:cNvPicPr>
                         </pic:nvPicPr>
                         <pic:blipFill>
-                          <a:blip r:embed="rId4">
+                          <a:blip r:embed="rId6">
                             <a:extLst>
                               <a:ext uri="{28A0092B-C50C-407E-A947-70E740481C1C}">
                                 <a14:useLocalDpi xmlns:a14="http://schemas.microsoft.com/office/drawing/2010/main" val="0"/>
@@ -3244,6 +3244,1886 @@
     </w:tbl>
     <w:p/>
     <w:p/>
+    <w:p>
+      <w:r>
+        <w:br w:type="page"/>
+      </w:r>
+    </w:p>
+    <w:tbl>
+      <w:tblPr>
+        <w:tblStyle w:val="TabloKlavuzu"/>
+        <w:tblW w:w="0" w:type="auto"/>
+        <w:tblLook w:val="04A0" w:firstRow="1" w:lastRow="0" w:firstColumn="1" w:lastColumn="0" w:noHBand="0" w:noVBand="1"/>
+      </w:tblPr>
+      <w:tblGrid>
+        <w:gridCol w:w="5154"/>
+        <w:gridCol w:w="5154"/>
+      </w:tblGrid>
+      <w:tr>
+        <w:tc>
+          <w:tcPr>
+            <w:tcW w:w="5154" w:type="dxa"/>
+          </w:tcPr>
+          <w:p>
+            <w:proofErr w:type="spellStart"/>
+            <w:proofErr w:type="gramStart"/>
+            <w:r>
+              <w:lastRenderedPageBreak/>
+              <w:t>import</w:t>
+            </w:r>
+            <w:proofErr w:type="spellEnd"/>
+            <w:proofErr w:type="gramEnd"/>
+            <w:r>
+              <w:t xml:space="preserve"> </w:t>
+            </w:r>
+            <w:proofErr w:type="spellStart"/>
+            <w:r>
+              <w:t>numpy</w:t>
+            </w:r>
+            <w:proofErr w:type="spellEnd"/>
+            <w:r>
+              <w:t xml:space="preserve"> as </w:t>
+            </w:r>
+            <w:proofErr w:type="spellStart"/>
+            <w:r>
+              <w:t>np</w:t>
+            </w:r>
+            <w:proofErr w:type="spellEnd"/>
+          </w:p>
+          <w:p>
+            <w:proofErr w:type="spellStart"/>
+            <w:proofErr w:type="gramStart"/>
+            <w:r>
+              <w:t>import</w:t>
+            </w:r>
+            <w:proofErr w:type="spellEnd"/>
+            <w:proofErr w:type="gramEnd"/>
+            <w:r>
+              <w:t xml:space="preserve"> </w:t>
+            </w:r>
+            <w:proofErr w:type="spellStart"/>
+            <w:r>
+              <w:t>matplotlib.pyplot</w:t>
+            </w:r>
+            <w:proofErr w:type="spellEnd"/>
+            <w:r>
+              <w:t xml:space="preserve"> as </w:t>
+            </w:r>
+            <w:proofErr w:type="spellStart"/>
+            <w:r>
+              <w:t>plt</w:t>
+            </w:r>
+            <w:proofErr w:type="spellEnd"/>
+          </w:p>
+          <w:p>
+            <w:proofErr w:type="spellStart"/>
+            <w:proofErr w:type="gramStart"/>
+            <w:r>
+              <w:t>import</w:t>
+            </w:r>
+            <w:proofErr w:type="spellEnd"/>
+            <w:proofErr w:type="gramEnd"/>
+            <w:r>
+              <w:t xml:space="preserve"> </w:t>
+            </w:r>
+            <w:proofErr w:type="spellStart"/>
+            <w:r>
+              <w:t>pandas</w:t>
+            </w:r>
+            <w:proofErr w:type="spellEnd"/>
+            <w:r>
+              <w:t xml:space="preserve"> as </w:t>
+            </w:r>
+            <w:proofErr w:type="spellStart"/>
+            <w:r>
+              <w:t>pd</w:t>
+            </w:r>
+            <w:proofErr w:type="spellEnd"/>
+          </w:p>
+          <w:p/>
+          <w:p>
+            <w:proofErr w:type="gramStart"/>
+            <w:r>
+              <w:t>veriler</w:t>
+            </w:r>
+            <w:proofErr w:type="gramEnd"/>
+            <w:r>
+              <w:t xml:space="preserve"> = </w:t>
+            </w:r>
+            <w:proofErr w:type="spellStart"/>
+            <w:r>
+              <w:t>pd.read_csv</w:t>
+            </w:r>
+            <w:proofErr w:type="spellEnd"/>
+            <w:r>
+              <w:t>('veriler.csv')</w:t>
+            </w:r>
+          </w:p>
+          <w:p>
+            <w:r>
+              <w:t>#</w:t>
+            </w:r>
+            <w:proofErr w:type="gramStart"/>
+            <w:r>
+              <w:t>pd.read</w:t>
+            </w:r>
+            <w:proofErr w:type="gramEnd"/>
+            <w:r>
+              <w:t>_csv("veriler.csv")</w:t>
+            </w:r>
+          </w:p>
+          <w:p>
+            <w:r>
+              <w:t>#test</w:t>
+            </w:r>
+          </w:p>
+          <w:p>
+            <w:r>
+              <w:t>#print(veriler)</w:t>
+            </w:r>
+          </w:p>
+          <w:p>
+            <w:proofErr w:type="gramStart"/>
+            <w:r>
+              <w:t>x</w:t>
+            </w:r>
+            <w:proofErr w:type="gramEnd"/>
+            <w:r>
+              <w:t xml:space="preserve"> = </w:t>
+            </w:r>
+            <w:proofErr w:type="spellStart"/>
+            <w:r>
+              <w:t>veriler.iloc</w:t>
+            </w:r>
+            <w:proofErr w:type="spellEnd"/>
+            <w:r>
+              <w:t>[:,1:4].</w:t>
+            </w:r>
+            <w:proofErr w:type="spellStart"/>
+            <w:r>
+              <w:t>values</w:t>
+            </w:r>
+            <w:proofErr w:type="spellEnd"/>
+            <w:r>
+              <w:t xml:space="preserve"> #bağımsız değişkenler</w:t>
+            </w:r>
+          </w:p>
+          <w:p>
+            <w:proofErr w:type="gramStart"/>
+            <w:r>
+              <w:t>y</w:t>
+            </w:r>
+            <w:proofErr w:type="gramEnd"/>
+            <w:r>
+              <w:t xml:space="preserve"> = </w:t>
+            </w:r>
+            <w:proofErr w:type="spellStart"/>
+            <w:r>
+              <w:t>veriler.iloc</w:t>
+            </w:r>
+            <w:proofErr w:type="spellEnd"/>
+            <w:r>
+              <w:t>[:,4:].</w:t>
+            </w:r>
+            <w:proofErr w:type="spellStart"/>
+            <w:r>
+              <w:t>values</w:t>
+            </w:r>
+            <w:proofErr w:type="spellEnd"/>
+            <w:r>
+              <w:t xml:space="preserve"> #bağımlı değişken</w:t>
+            </w:r>
+          </w:p>
+          <w:p/>
+          <w:p>
+            <w:r>
+              <w:t xml:space="preserve">#verilerin </w:t>
+            </w:r>
+            <w:proofErr w:type="spellStart"/>
+            <w:r>
+              <w:t>egitim</w:t>
+            </w:r>
+            <w:proofErr w:type="spellEnd"/>
+            <w:r>
+              <w:t xml:space="preserve"> ve test </w:t>
+            </w:r>
+            <w:proofErr w:type="spellStart"/>
+            <w:r>
+              <w:t>icin</w:t>
+            </w:r>
+            <w:proofErr w:type="spellEnd"/>
+            <w:r>
+              <w:t xml:space="preserve"> </w:t>
+            </w:r>
+            <w:proofErr w:type="spellStart"/>
+            <w:r>
+              <w:t>bolunmesi</w:t>
+            </w:r>
+            <w:proofErr w:type="spellEnd"/>
+          </w:p>
+          <w:p>
+            <w:proofErr w:type="spellStart"/>
+            <w:proofErr w:type="gramStart"/>
+            <w:r>
+              <w:t>from</w:t>
+            </w:r>
+            <w:proofErr w:type="spellEnd"/>
+            <w:proofErr w:type="gramEnd"/>
+            <w:r>
+              <w:t xml:space="preserve"> </w:t>
+            </w:r>
+            <w:proofErr w:type="spellStart"/>
+            <w:r>
+              <w:t>sklearn.model_selection</w:t>
+            </w:r>
+            <w:proofErr w:type="spellEnd"/>
+            <w:r>
+              <w:t xml:space="preserve"> </w:t>
+            </w:r>
+            <w:proofErr w:type="spellStart"/>
+            <w:r>
+              <w:t>import</w:t>
+            </w:r>
+            <w:proofErr w:type="spellEnd"/>
+            <w:r>
+              <w:t xml:space="preserve"> </w:t>
+            </w:r>
+            <w:proofErr w:type="spellStart"/>
+            <w:r>
+              <w:t>train_test_split</w:t>
+            </w:r>
+            <w:proofErr w:type="spellEnd"/>
+          </w:p>
+          <w:p>
+            <w:proofErr w:type="spellStart"/>
+            <w:proofErr w:type="gramStart"/>
+            <w:r>
+              <w:t>x</w:t>
+            </w:r>
+            <w:proofErr w:type="gramEnd"/>
+            <w:r>
+              <w:t>_train</w:t>
+            </w:r>
+            <w:proofErr w:type="spellEnd"/>
+            <w:r>
+              <w:t xml:space="preserve">, </w:t>
+            </w:r>
+            <w:proofErr w:type="spellStart"/>
+            <w:r>
+              <w:t>x_test,y_train,y_test</w:t>
+            </w:r>
+            <w:proofErr w:type="spellEnd"/>
+            <w:r>
+              <w:t xml:space="preserve"> = </w:t>
+            </w:r>
+            <w:proofErr w:type="spellStart"/>
+            <w:r>
+              <w:t>train_test_split</w:t>
+            </w:r>
+            <w:proofErr w:type="spellEnd"/>
+            <w:r>
+              <w:t>(</w:t>
+            </w:r>
+            <w:proofErr w:type="spellStart"/>
+            <w:r>
+              <w:t>x,y,test_size</w:t>
+            </w:r>
+            <w:proofErr w:type="spellEnd"/>
+            <w:r>
+              <w:t xml:space="preserve">=0.3, </w:t>
+            </w:r>
+            <w:proofErr w:type="spellStart"/>
+            <w:r>
+              <w:t>random_state</w:t>
+            </w:r>
+            <w:proofErr w:type="spellEnd"/>
+            <w:r>
+              <w:t>=0)</w:t>
+            </w:r>
+          </w:p>
+          <w:p/>
+          <w:p>
+            <w:r>
+              <w:t xml:space="preserve">#verilerin </w:t>
+            </w:r>
+            <w:proofErr w:type="spellStart"/>
+            <w:r>
+              <w:t>olceklenmesi</w:t>
+            </w:r>
+            <w:proofErr w:type="spellEnd"/>
+          </w:p>
+          <w:p>
+            <w:proofErr w:type="spellStart"/>
+            <w:proofErr w:type="gramStart"/>
+            <w:r>
+              <w:t>from</w:t>
+            </w:r>
+            <w:proofErr w:type="spellEnd"/>
+            <w:proofErr w:type="gramEnd"/>
+            <w:r>
+              <w:t xml:space="preserve"> </w:t>
+            </w:r>
+            <w:proofErr w:type="spellStart"/>
+            <w:r>
+              <w:t>sklearn.preprocessing</w:t>
+            </w:r>
+            <w:proofErr w:type="spellEnd"/>
+            <w:r>
+              <w:t xml:space="preserve"> </w:t>
+            </w:r>
+            <w:proofErr w:type="spellStart"/>
+            <w:r>
+              <w:t>import</w:t>
+            </w:r>
+            <w:proofErr w:type="spellEnd"/>
+            <w:r>
+              <w:t xml:space="preserve"> </w:t>
+            </w:r>
+            <w:proofErr w:type="spellStart"/>
+            <w:r>
+              <w:t>StandardScaler</w:t>
+            </w:r>
+            <w:proofErr w:type="spellEnd"/>
+          </w:p>
+          <w:p>
+            <w:proofErr w:type="spellStart"/>
+            <w:proofErr w:type="gramStart"/>
+            <w:r>
+              <w:t>sc</w:t>
+            </w:r>
+            <w:proofErr w:type="spellEnd"/>
+            <w:proofErr w:type="gramEnd"/>
+            <w:r>
+              <w:t>=</w:t>
+            </w:r>
+            <w:proofErr w:type="spellStart"/>
+            <w:r>
+              <w:t>StandardScaler</w:t>
+            </w:r>
+            <w:proofErr w:type="spellEnd"/>
+            <w:r>
+              <w:t>()</w:t>
+            </w:r>
+          </w:p>
+          <w:p>
+            <w:proofErr w:type="spellStart"/>
+            <w:r>
+              <w:t>X_train</w:t>
+            </w:r>
+            <w:proofErr w:type="spellEnd"/>
+            <w:r>
+              <w:t xml:space="preserve"> = </w:t>
+            </w:r>
+            <w:proofErr w:type="spellStart"/>
+            <w:r>
+              <w:t>sc.fit_transform</w:t>
+            </w:r>
+            <w:proofErr w:type="spellEnd"/>
+            <w:r>
+              <w:t>(</w:t>
+            </w:r>
+            <w:proofErr w:type="spellStart"/>
+            <w:r>
+              <w:t>x_train</w:t>
+            </w:r>
+            <w:proofErr w:type="spellEnd"/>
+            <w:r>
+              <w:t>)</w:t>
+            </w:r>
+          </w:p>
+          <w:p>
+            <w:proofErr w:type="spellStart"/>
+            <w:r>
+              <w:t>X_test</w:t>
+            </w:r>
+            <w:proofErr w:type="spellEnd"/>
+            <w:r>
+              <w:t xml:space="preserve"> = </w:t>
+            </w:r>
+            <w:proofErr w:type="spellStart"/>
+            <w:proofErr w:type="gramStart"/>
+            <w:r>
+              <w:t>sc.transform</w:t>
+            </w:r>
+            <w:proofErr w:type="spellEnd"/>
+            <w:proofErr w:type="gramEnd"/>
+            <w:r>
+              <w:t>(</w:t>
+            </w:r>
+            <w:proofErr w:type="spellStart"/>
+            <w:r>
+              <w:t>x_test</w:t>
+            </w:r>
+            <w:proofErr w:type="spellEnd"/>
+            <w:r>
+              <w:t>)</w:t>
+            </w:r>
+          </w:p>
+          <w:p/>
+          <w:p/>
+          <w:p>
+            <w:proofErr w:type="spellStart"/>
+            <w:proofErr w:type="gramStart"/>
+            <w:r>
+              <w:t>from</w:t>
+            </w:r>
+            <w:proofErr w:type="spellEnd"/>
+            <w:proofErr w:type="gramEnd"/>
+            <w:r>
+              <w:t xml:space="preserve"> </w:t>
+            </w:r>
+            <w:proofErr w:type="spellStart"/>
+            <w:r>
+              <w:t>sklearn.linear_model</w:t>
+            </w:r>
+            <w:proofErr w:type="spellEnd"/>
+            <w:r>
+              <w:t xml:space="preserve"> </w:t>
+            </w:r>
+            <w:proofErr w:type="spellStart"/>
+            <w:r>
+              <w:t>import</w:t>
+            </w:r>
+            <w:proofErr w:type="spellEnd"/>
+            <w:r>
+              <w:t xml:space="preserve"> </w:t>
+            </w:r>
+            <w:proofErr w:type="spellStart"/>
+            <w:r>
+              <w:t>LogisticRegression</w:t>
+            </w:r>
+            <w:proofErr w:type="spellEnd"/>
+          </w:p>
+          <w:p>
+            <w:proofErr w:type="spellStart"/>
+            <w:proofErr w:type="gramStart"/>
+            <w:r>
+              <w:t>logr</w:t>
+            </w:r>
+            <w:proofErr w:type="spellEnd"/>
+            <w:proofErr w:type="gramEnd"/>
+            <w:r>
+              <w:t xml:space="preserve"> = </w:t>
+            </w:r>
+            <w:proofErr w:type="spellStart"/>
+            <w:r>
+              <w:t>LogisticRegression</w:t>
+            </w:r>
+            <w:proofErr w:type="spellEnd"/>
+            <w:r>
+              <w:t>(</w:t>
+            </w:r>
+            <w:proofErr w:type="spellStart"/>
+            <w:r>
+              <w:t>random_state</w:t>
+            </w:r>
+            <w:proofErr w:type="spellEnd"/>
+            <w:r>
+              <w:t>=0)</w:t>
+            </w:r>
+          </w:p>
+          <w:p>
+            <w:proofErr w:type="spellStart"/>
+            <w:r>
+              <w:t>logr.fit</w:t>
+            </w:r>
+            <w:proofErr w:type="spellEnd"/>
+            <w:r>
+              <w:t>(</w:t>
+            </w:r>
+            <w:proofErr w:type="spellStart"/>
+            <w:r>
+              <w:t>X_</w:t>
+            </w:r>
+            <w:proofErr w:type="gramStart"/>
+            <w:r>
+              <w:t>train,y</w:t>
+            </w:r>
+            <w:proofErr w:type="gramEnd"/>
+            <w:r>
+              <w:t>_train</w:t>
+            </w:r>
+            <w:proofErr w:type="spellEnd"/>
+            <w:r>
+              <w:t>)</w:t>
+            </w:r>
+          </w:p>
+          <w:p>
+            <w:proofErr w:type="spellStart"/>
+            <w:proofErr w:type="gramStart"/>
+            <w:r>
+              <w:t>y</w:t>
+            </w:r>
+            <w:proofErr w:type="gramEnd"/>
+            <w:r>
+              <w:t>_pred</w:t>
+            </w:r>
+            <w:proofErr w:type="spellEnd"/>
+            <w:r>
+              <w:t xml:space="preserve"> = </w:t>
+            </w:r>
+            <w:proofErr w:type="spellStart"/>
+            <w:r>
+              <w:t>logr.predict</w:t>
+            </w:r>
+            <w:proofErr w:type="spellEnd"/>
+            <w:r>
+              <w:t>(</w:t>
+            </w:r>
+            <w:proofErr w:type="spellStart"/>
+            <w:r>
+              <w:t>X_test</w:t>
+            </w:r>
+            <w:proofErr w:type="spellEnd"/>
+            <w:r>
+              <w:t>)</w:t>
+            </w:r>
+          </w:p>
+          <w:p>
+            <w:proofErr w:type="spellStart"/>
+            <w:proofErr w:type="gramStart"/>
+            <w:r>
+              <w:t>print</w:t>
+            </w:r>
+            <w:proofErr w:type="spellEnd"/>
+            <w:proofErr w:type="gramEnd"/>
+            <w:r>
+              <w:t>(</w:t>
+            </w:r>
+            <w:proofErr w:type="spellStart"/>
+            <w:r>
+              <w:t>y_pred</w:t>
+            </w:r>
+            <w:proofErr w:type="spellEnd"/>
+            <w:r>
+              <w:t>)</w:t>
+            </w:r>
+          </w:p>
+          <w:p>
+            <w:proofErr w:type="spellStart"/>
+            <w:proofErr w:type="gramStart"/>
+            <w:r>
+              <w:t>print</w:t>
+            </w:r>
+            <w:proofErr w:type="spellEnd"/>
+            <w:proofErr w:type="gramEnd"/>
+            <w:r>
+              <w:t>(</w:t>
+            </w:r>
+            <w:proofErr w:type="spellStart"/>
+            <w:r>
+              <w:t>y_test</w:t>
+            </w:r>
+            <w:proofErr w:type="spellEnd"/>
+            <w:r>
+              <w:t>)</w:t>
+            </w:r>
+          </w:p>
+          <w:p/>
+          <w:p>
+            <w:proofErr w:type="spellStart"/>
+            <w:proofErr w:type="gramStart"/>
+            <w:r>
+              <w:t>from</w:t>
+            </w:r>
+            <w:proofErr w:type="spellEnd"/>
+            <w:proofErr w:type="gramEnd"/>
+            <w:r>
+              <w:t xml:space="preserve"> </w:t>
+            </w:r>
+            <w:proofErr w:type="spellStart"/>
+            <w:r>
+              <w:t>sklearn.metrics</w:t>
+            </w:r>
+            <w:proofErr w:type="spellEnd"/>
+            <w:r>
+              <w:t xml:space="preserve"> </w:t>
+            </w:r>
+            <w:proofErr w:type="spellStart"/>
+            <w:r>
+              <w:t>import</w:t>
+            </w:r>
+            <w:proofErr w:type="spellEnd"/>
+            <w:r>
+              <w:t xml:space="preserve"> </w:t>
+            </w:r>
+            <w:proofErr w:type="spellStart"/>
+            <w:r>
+              <w:t>confusion_matrix</w:t>
+            </w:r>
+            <w:proofErr w:type="spellEnd"/>
+          </w:p>
+          <w:p>
+            <w:proofErr w:type="gramStart"/>
+            <w:r>
+              <w:t>cm</w:t>
+            </w:r>
+            <w:proofErr w:type="gramEnd"/>
+            <w:r>
+              <w:t xml:space="preserve"> = </w:t>
+            </w:r>
+            <w:proofErr w:type="spellStart"/>
+            <w:r>
+              <w:t>confusion_matrix</w:t>
+            </w:r>
+            <w:proofErr w:type="spellEnd"/>
+            <w:r>
+              <w:t>(</w:t>
+            </w:r>
+            <w:proofErr w:type="spellStart"/>
+            <w:r>
+              <w:t>y_test,y_pred</w:t>
+            </w:r>
+            <w:proofErr w:type="spellEnd"/>
+            <w:r>
+              <w:t>)</w:t>
+            </w:r>
+          </w:p>
+          <w:p>
+            <w:proofErr w:type="spellStart"/>
+            <w:proofErr w:type="gramStart"/>
+            <w:r>
+              <w:t>print</w:t>
+            </w:r>
+            <w:proofErr w:type="spellEnd"/>
+            <w:proofErr w:type="gramEnd"/>
+            <w:r>
+              <w:t>(cm)</w:t>
+            </w:r>
+          </w:p>
+          <w:p/>
+          <w:p>
+            <w:proofErr w:type="spellStart"/>
+            <w:proofErr w:type="gramStart"/>
+            <w:r>
+              <w:t>from</w:t>
+            </w:r>
+            <w:proofErr w:type="spellEnd"/>
+            <w:proofErr w:type="gramEnd"/>
+            <w:r>
+              <w:t xml:space="preserve"> </w:t>
+            </w:r>
+            <w:proofErr w:type="spellStart"/>
+            <w:r>
+              <w:t>sklearn.neighbors</w:t>
+            </w:r>
+            <w:proofErr w:type="spellEnd"/>
+            <w:r>
+              <w:t xml:space="preserve"> </w:t>
+            </w:r>
+            <w:proofErr w:type="spellStart"/>
+            <w:r>
+              <w:t>import</w:t>
+            </w:r>
+            <w:proofErr w:type="spellEnd"/>
+            <w:r>
+              <w:t xml:space="preserve"> </w:t>
+            </w:r>
+            <w:proofErr w:type="spellStart"/>
+            <w:r>
+              <w:t>KNeighborsClassifier</w:t>
+            </w:r>
+            <w:proofErr w:type="spellEnd"/>
+          </w:p>
+          <w:p>
+            <w:proofErr w:type="spellStart"/>
+            <w:proofErr w:type="gramStart"/>
+            <w:r>
+              <w:t>knn</w:t>
+            </w:r>
+            <w:proofErr w:type="spellEnd"/>
+            <w:proofErr w:type="gramEnd"/>
+            <w:r>
+              <w:t xml:space="preserve"> = </w:t>
+            </w:r>
+            <w:proofErr w:type="spellStart"/>
+            <w:r>
+              <w:t>KNeighborsClassifier</w:t>
+            </w:r>
+            <w:proofErr w:type="spellEnd"/>
+            <w:r>
+              <w:t>(</w:t>
+            </w:r>
+            <w:proofErr w:type="spellStart"/>
+            <w:r>
+              <w:t>n_neighbors</w:t>
+            </w:r>
+            <w:proofErr w:type="spellEnd"/>
+            <w:r>
+              <w:t xml:space="preserve">=1, </w:t>
+            </w:r>
+            <w:proofErr w:type="spellStart"/>
+            <w:r>
+              <w:t>metric</w:t>
+            </w:r>
+            <w:proofErr w:type="spellEnd"/>
+            <w:r>
+              <w:t>='</w:t>
+            </w:r>
+            <w:proofErr w:type="spellStart"/>
+            <w:r>
+              <w:t>minkowski</w:t>
+            </w:r>
+            <w:proofErr w:type="spellEnd"/>
+            <w:r>
+              <w:t>')</w:t>
+            </w:r>
+          </w:p>
+          <w:p>
+            <w:proofErr w:type="spellStart"/>
+            <w:r>
+              <w:t>knn.fit</w:t>
+            </w:r>
+            <w:proofErr w:type="spellEnd"/>
+            <w:r>
+              <w:t>(</w:t>
+            </w:r>
+            <w:proofErr w:type="spellStart"/>
+            <w:r>
+              <w:t>X_</w:t>
+            </w:r>
+            <w:proofErr w:type="gramStart"/>
+            <w:r>
+              <w:t>train,y</w:t>
+            </w:r>
+            <w:proofErr w:type="gramEnd"/>
+            <w:r>
+              <w:t>_train</w:t>
+            </w:r>
+            <w:proofErr w:type="spellEnd"/>
+            <w:r>
+              <w:t>)</w:t>
+            </w:r>
+          </w:p>
+          <w:p/>
+          <w:p>
+            <w:proofErr w:type="spellStart"/>
+            <w:proofErr w:type="gramStart"/>
+            <w:r>
+              <w:t>y</w:t>
+            </w:r>
+            <w:proofErr w:type="gramEnd"/>
+            <w:r>
+              <w:t>_pred</w:t>
+            </w:r>
+            <w:proofErr w:type="spellEnd"/>
+            <w:r>
+              <w:t xml:space="preserve"> = </w:t>
+            </w:r>
+            <w:proofErr w:type="spellStart"/>
+            <w:r>
+              <w:t>knn.predict</w:t>
+            </w:r>
+            <w:proofErr w:type="spellEnd"/>
+            <w:r>
+              <w:t>(</w:t>
+            </w:r>
+            <w:proofErr w:type="spellStart"/>
+            <w:r>
+              <w:t>X_test</w:t>
+            </w:r>
+            <w:proofErr w:type="spellEnd"/>
+            <w:r>
+              <w:t>)</w:t>
+            </w:r>
+          </w:p>
+          <w:p>
+            <w:proofErr w:type="gramStart"/>
+            <w:r>
+              <w:t>cm</w:t>
+            </w:r>
+            <w:proofErr w:type="gramEnd"/>
+            <w:r>
+              <w:t xml:space="preserve"> = </w:t>
+            </w:r>
+            <w:proofErr w:type="spellStart"/>
+            <w:r>
+              <w:t>confusion_matrix</w:t>
+            </w:r>
+            <w:proofErr w:type="spellEnd"/>
+            <w:r>
+              <w:t>(</w:t>
+            </w:r>
+            <w:proofErr w:type="spellStart"/>
+            <w:r>
+              <w:t>y_test,y_pred</w:t>
+            </w:r>
+            <w:proofErr w:type="spellEnd"/>
+            <w:r>
+              <w:t>)</w:t>
+            </w:r>
+          </w:p>
+          <w:p>
+            <w:proofErr w:type="spellStart"/>
+            <w:proofErr w:type="gramStart"/>
+            <w:r>
+              <w:t>print</w:t>
+            </w:r>
+            <w:proofErr w:type="spellEnd"/>
+            <w:proofErr w:type="gramEnd"/>
+            <w:r>
+              <w:t>(cm)</w:t>
+            </w:r>
+          </w:p>
+          <w:p/>
+          <w:p>
+            <w:proofErr w:type="spellStart"/>
+            <w:proofErr w:type="gramStart"/>
+            <w:r>
+              <w:t>from</w:t>
+            </w:r>
+            <w:proofErr w:type="spellEnd"/>
+            <w:proofErr w:type="gramEnd"/>
+            <w:r>
+              <w:t xml:space="preserve"> </w:t>
+            </w:r>
+            <w:proofErr w:type="spellStart"/>
+            <w:r>
+              <w:t>sklearn.svm</w:t>
+            </w:r>
+            <w:proofErr w:type="spellEnd"/>
+            <w:r>
+              <w:t xml:space="preserve"> </w:t>
+            </w:r>
+            <w:proofErr w:type="spellStart"/>
+            <w:r>
+              <w:t>import</w:t>
+            </w:r>
+            <w:proofErr w:type="spellEnd"/>
+            <w:r>
+              <w:t xml:space="preserve"> SVC</w:t>
+            </w:r>
+          </w:p>
+          <w:p>
+            <w:proofErr w:type="spellStart"/>
+            <w:proofErr w:type="gramStart"/>
+            <w:r>
+              <w:t>svc</w:t>
+            </w:r>
+            <w:proofErr w:type="spellEnd"/>
+            <w:proofErr w:type="gramEnd"/>
+            <w:r>
+              <w:t xml:space="preserve"> = SVC(</w:t>
+            </w:r>
+            <w:proofErr w:type="spellStart"/>
+            <w:r>
+              <w:t>kernel</w:t>
+            </w:r>
+            <w:proofErr w:type="spellEnd"/>
+            <w:r>
+              <w:t>='</w:t>
+            </w:r>
+            <w:proofErr w:type="spellStart"/>
+            <w:r>
+              <w:t>rbf</w:t>
+            </w:r>
+            <w:proofErr w:type="spellEnd"/>
+            <w:r>
+              <w:t>')</w:t>
+            </w:r>
+          </w:p>
+          <w:p>
+            <w:proofErr w:type="spellStart"/>
+            <w:r>
+              <w:t>svc.fit</w:t>
+            </w:r>
+            <w:proofErr w:type="spellEnd"/>
+            <w:r>
+              <w:t>(</w:t>
+            </w:r>
+            <w:proofErr w:type="spellStart"/>
+            <w:r>
+              <w:t>X_</w:t>
+            </w:r>
+            <w:proofErr w:type="gramStart"/>
+            <w:r>
+              <w:t>train,y</w:t>
+            </w:r>
+            <w:proofErr w:type="gramEnd"/>
+            <w:r>
+              <w:t>_train</w:t>
+            </w:r>
+            <w:proofErr w:type="spellEnd"/>
+            <w:r>
+              <w:t>)</w:t>
+            </w:r>
+          </w:p>
+          <w:p>
+            <w:proofErr w:type="spellStart"/>
+            <w:proofErr w:type="gramStart"/>
+            <w:r>
+              <w:t>y</w:t>
+            </w:r>
+            <w:proofErr w:type="gramEnd"/>
+            <w:r>
+              <w:t>_pred</w:t>
+            </w:r>
+            <w:proofErr w:type="spellEnd"/>
+            <w:r>
+              <w:t xml:space="preserve"> = </w:t>
+            </w:r>
+            <w:proofErr w:type="spellStart"/>
+            <w:r>
+              <w:t>svc.predict</w:t>
+            </w:r>
+            <w:proofErr w:type="spellEnd"/>
+            <w:r>
+              <w:t>(</w:t>
+            </w:r>
+            <w:proofErr w:type="spellStart"/>
+            <w:r>
+              <w:t>X_test</w:t>
+            </w:r>
+            <w:proofErr w:type="spellEnd"/>
+            <w:r>
+              <w:t>)</w:t>
+            </w:r>
+          </w:p>
+          <w:p>
+            <w:proofErr w:type="gramStart"/>
+            <w:r>
+              <w:t>cm</w:t>
+            </w:r>
+            <w:proofErr w:type="gramEnd"/>
+            <w:r>
+              <w:t xml:space="preserve"> = </w:t>
+            </w:r>
+            <w:proofErr w:type="spellStart"/>
+            <w:r>
+              <w:t>confusion_matrix</w:t>
+            </w:r>
+            <w:proofErr w:type="spellEnd"/>
+            <w:r>
+              <w:t>(</w:t>
+            </w:r>
+            <w:proofErr w:type="spellStart"/>
+            <w:r>
+              <w:t>y_test,y_pred</w:t>
+            </w:r>
+            <w:proofErr w:type="spellEnd"/>
+            <w:r>
+              <w:t>)</w:t>
+            </w:r>
+          </w:p>
+          <w:p>
+            <w:proofErr w:type="spellStart"/>
+            <w:proofErr w:type="gramStart"/>
+            <w:r>
+              <w:t>print</w:t>
+            </w:r>
+            <w:proofErr w:type="spellEnd"/>
+            <w:proofErr w:type="gramEnd"/>
+            <w:r>
+              <w:t>('SVC')</w:t>
+            </w:r>
+          </w:p>
+          <w:p>
+            <w:proofErr w:type="spellStart"/>
+            <w:proofErr w:type="gramStart"/>
+            <w:r>
+              <w:t>print</w:t>
+            </w:r>
+            <w:proofErr w:type="spellEnd"/>
+            <w:proofErr w:type="gramEnd"/>
+            <w:r>
+              <w:t>(cm)</w:t>
+            </w:r>
+          </w:p>
+          <w:p/>
+          <w:p>
+            <w:proofErr w:type="spellStart"/>
+            <w:proofErr w:type="gramStart"/>
+            <w:r>
+              <w:t>from</w:t>
+            </w:r>
+            <w:proofErr w:type="spellEnd"/>
+            <w:proofErr w:type="gramEnd"/>
+            <w:r>
+              <w:t xml:space="preserve"> </w:t>
+            </w:r>
+            <w:proofErr w:type="spellStart"/>
+            <w:r>
+              <w:t>sklearn.naive_bayes</w:t>
+            </w:r>
+            <w:proofErr w:type="spellEnd"/>
+            <w:r>
+              <w:t xml:space="preserve"> </w:t>
+            </w:r>
+            <w:proofErr w:type="spellStart"/>
+            <w:r>
+              <w:t>import</w:t>
+            </w:r>
+            <w:proofErr w:type="spellEnd"/>
+            <w:r>
+              <w:t xml:space="preserve"> </w:t>
+            </w:r>
+            <w:proofErr w:type="spellStart"/>
+            <w:r>
+              <w:t>GaussianNB</w:t>
+            </w:r>
+            <w:proofErr w:type="spellEnd"/>
+          </w:p>
+          <w:p>
+            <w:proofErr w:type="spellStart"/>
+            <w:proofErr w:type="gramStart"/>
+            <w:r>
+              <w:t>gnb</w:t>
+            </w:r>
+            <w:proofErr w:type="spellEnd"/>
+            <w:proofErr w:type="gramEnd"/>
+            <w:r>
+              <w:t xml:space="preserve"> = </w:t>
+            </w:r>
+            <w:proofErr w:type="spellStart"/>
+            <w:r>
+              <w:t>GaussianNB</w:t>
+            </w:r>
+            <w:proofErr w:type="spellEnd"/>
+            <w:r>
+              <w:t>()</w:t>
+            </w:r>
+          </w:p>
+          <w:p>
+            <w:proofErr w:type="spellStart"/>
+            <w:proofErr w:type="gramStart"/>
+            <w:r>
+              <w:t>gnb.fit</w:t>
+            </w:r>
+            <w:proofErr w:type="spellEnd"/>
+            <w:r>
+              <w:t>(</w:t>
+            </w:r>
+            <w:proofErr w:type="spellStart"/>
+            <w:proofErr w:type="gramEnd"/>
+            <w:r>
+              <w:t>X_train</w:t>
+            </w:r>
+            <w:proofErr w:type="spellEnd"/>
+            <w:r>
+              <w:t xml:space="preserve">, </w:t>
+            </w:r>
+            <w:proofErr w:type="spellStart"/>
+            <w:r>
+              <w:t>y_train</w:t>
+            </w:r>
+            <w:proofErr w:type="spellEnd"/>
+            <w:r>
+              <w:t>)</w:t>
+            </w:r>
+          </w:p>
+          <w:p/>
+          <w:p/>
+        </w:tc>
+        <w:tc>
+          <w:tcPr>
+            <w:tcW w:w="5154" w:type="dxa"/>
+          </w:tcPr>
+          <w:p/>
+          <w:p>
+            <w:proofErr w:type="spellStart"/>
+            <w:proofErr w:type="gramStart"/>
+            <w:r>
+              <w:t>y</w:t>
+            </w:r>
+            <w:proofErr w:type="gramEnd"/>
+            <w:r>
+              <w:t>_pred</w:t>
+            </w:r>
+            <w:proofErr w:type="spellEnd"/>
+            <w:r>
+              <w:t xml:space="preserve"> = </w:t>
+            </w:r>
+            <w:proofErr w:type="spellStart"/>
+            <w:r>
+              <w:t>gnb.predict</w:t>
+            </w:r>
+            <w:proofErr w:type="spellEnd"/>
+            <w:r>
+              <w:t>(</w:t>
+            </w:r>
+            <w:proofErr w:type="spellStart"/>
+            <w:r>
+              <w:t>X_test</w:t>
+            </w:r>
+            <w:proofErr w:type="spellEnd"/>
+            <w:r>
+              <w:t>)</w:t>
+            </w:r>
+          </w:p>
+          <w:p>
+            <w:proofErr w:type="gramStart"/>
+            <w:r>
+              <w:t>cm</w:t>
+            </w:r>
+            <w:proofErr w:type="gramEnd"/>
+            <w:r>
+              <w:t xml:space="preserve"> = </w:t>
+            </w:r>
+            <w:proofErr w:type="spellStart"/>
+            <w:r>
+              <w:t>confusion_matrix</w:t>
+            </w:r>
+            <w:proofErr w:type="spellEnd"/>
+            <w:r>
+              <w:t>(</w:t>
+            </w:r>
+            <w:proofErr w:type="spellStart"/>
+            <w:r>
+              <w:t>y_test,y_pred</w:t>
+            </w:r>
+            <w:proofErr w:type="spellEnd"/>
+            <w:r>
+              <w:t>)</w:t>
+            </w:r>
+          </w:p>
+          <w:p>
+            <w:proofErr w:type="spellStart"/>
+            <w:proofErr w:type="gramStart"/>
+            <w:r>
+              <w:t>print</w:t>
+            </w:r>
+            <w:proofErr w:type="spellEnd"/>
+            <w:proofErr w:type="gramEnd"/>
+            <w:r>
+              <w:t>('GNB')</w:t>
+            </w:r>
+          </w:p>
+          <w:p>
+            <w:proofErr w:type="spellStart"/>
+            <w:proofErr w:type="gramStart"/>
+            <w:r>
+              <w:t>print</w:t>
+            </w:r>
+            <w:proofErr w:type="spellEnd"/>
+            <w:proofErr w:type="gramEnd"/>
+            <w:r>
+              <w:t>(cm)</w:t>
+            </w:r>
+          </w:p>
+          <w:p/>
+          <w:p>
+            <w:proofErr w:type="spellStart"/>
+            <w:proofErr w:type="gramStart"/>
+            <w:r>
+              <w:t>from</w:t>
+            </w:r>
+            <w:proofErr w:type="spellEnd"/>
+            <w:proofErr w:type="gramEnd"/>
+            <w:r>
+              <w:t xml:space="preserve"> </w:t>
+            </w:r>
+            <w:proofErr w:type="spellStart"/>
+            <w:r>
+              <w:t>sklearn.tree</w:t>
+            </w:r>
+            <w:proofErr w:type="spellEnd"/>
+            <w:r>
+              <w:t xml:space="preserve"> </w:t>
+            </w:r>
+            <w:proofErr w:type="spellStart"/>
+            <w:r>
+              <w:t>import</w:t>
+            </w:r>
+            <w:proofErr w:type="spellEnd"/>
+            <w:r>
+              <w:t xml:space="preserve"> </w:t>
+            </w:r>
+            <w:proofErr w:type="spellStart"/>
+            <w:r>
+              <w:t>DecisionTreeClassifier</w:t>
+            </w:r>
+            <w:proofErr w:type="spellEnd"/>
+          </w:p>
+          <w:p>
+            <w:proofErr w:type="spellStart"/>
+            <w:proofErr w:type="gramStart"/>
+            <w:r>
+              <w:t>dtc</w:t>
+            </w:r>
+            <w:proofErr w:type="spellEnd"/>
+            <w:proofErr w:type="gramEnd"/>
+            <w:r>
+              <w:t xml:space="preserve"> = </w:t>
+            </w:r>
+            <w:proofErr w:type="spellStart"/>
+            <w:r>
+              <w:t>DecisionTreeClassifier</w:t>
+            </w:r>
+            <w:proofErr w:type="spellEnd"/>
+            <w:r>
+              <w:t>(</w:t>
+            </w:r>
+            <w:proofErr w:type="spellStart"/>
+            <w:r>
+              <w:t>criterion</w:t>
+            </w:r>
+            <w:proofErr w:type="spellEnd"/>
+            <w:r>
+              <w:t xml:space="preserve"> = '</w:t>
+            </w:r>
+            <w:proofErr w:type="spellStart"/>
+            <w:r>
+              <w:t>entropy</w:t>
+            </w:r>
+            <w:proofErr w:type="spellEnd"/>
+            <w:r>
+              <w:t>')</w:t>
+            </w:r>
+          </w:p>
+          <w:p>
+            <w:proofErr w:type="spellStart"/>
+            <w:r>
+              <w:t>dtc.fit</w:t>
+            </w:r>
+            <w:proofErr w:type="spellEnd"/>
+            <w:r>
+              <w:t>(</w:t>
+            </w:r>
+            <w:proofErr w:type="spellStart"/>
+            <w:r>
+              <w:t>X_</w:t>
+            </w:r>
+            <w:proofErr w:type="gramStart"/>
+            <w:r>
+              <w:t>train,y</w:t>
+            </w:r>
+            <w:proofErr w:type="gramEnd"/>
+            <w:r>
+              <w:t>_train</w:t>
+            </w:r>
+            <w:proofErr w:type="spellEnd"/>
+            <w:r>
+              <w:t>)</w:t>
+            </w:r>
+          </w:p>
+          <w:p>
+            <w:proofErr w:type="spellStart"/>
+            <w:proofErr w:type="gramStart"/>
+            <w:r>
+              <w:t>y</w:t>
+            </w:r>
+            <w:proofErr w:type="gramEnd"/>
+            <w:r>
+              <w:t>_pred</w:t>
+            </w:r>
+            <w:proofErr w:type="spellEnd"/>
+            <w:r>
+              <w:t xml:space="preserve"> = </w:t>
+            </w:r>
+            <w:proofErr w:type="spellStart"/>
+            <w:r>
+              <w:t>dtc.predict</w:t>
+            </w:r>
+            <w:proofErr w:type="spellEnd"/>
+            <w:r>
+              <w:t>(</w:t>
+            </w:r>
+            <w:proofErr w:type="spellStart"/>
+            <w:r>
+              <w:t>X_test</w:t>
+            </w:r>
+            <w:proofErr w:type="spellEnd"/>
+            <w:r>
+              <w:t>)</w:t>
+            </w:r>
+          </w:p>
+          <w:p>
+            <w:proofErr w:type="gramStart"/>
+            <w:r>
+              <w:t>cm</w:t>
+            </w:r>
+            <w:proofErr w:type="gramEnd"/>
+            <w:r>
+              <w:t xml:space="preserve"> = </w:t>
+            </w:r>
+            <w:proofErr w:type="spellStart"/>
+            <w:r>
+              <w:t>confusion_matrix</w:t>
+            </w:r>
+            <w:proofErr w:type="spellEnd"/>
+            <w:r>
+              <w:t>(</w:t>
+            </w:r>
+            <w:proofErr w:type="spellStart"/>
+            <w:r>
+              <w:t>y_test,y_pred</w:t>
+            </w:r>
+            <w:proofErr w:type="spellEnd"/>
+            <w:r>
+              <w:t>)</w:t>
+            </w:r>
+          </w:p>
+          <w:p>
+            <w:proofErr w:type="spellStart"/>
+            <w:proofErr w:type="gramStart"/>
+            <w:r>
+              <w:t>print</w:t>
+            </w:r>
+            <w:proofErr w:type="spellEnd"/>
+            <w:proofErr w:type="gramEnd"/>
+            <w:r>
+              <w:t>('DTC')</w:t>
+            </w:r>
+          </w:p>
+          <w:p>
+            <w:proofErr w:type="spellStart"/>
+            <w:proofErr w:type="gramStart"/>
+            <w:r>
+              <w:t>print</w:t>
+            </w:r>
+            <w:proofErr w:type="spellEnd"/>
+            <w:proofErr w:type="gramEnd"/>
+            <w:r>
+              <w:t>(cm)</w:t>
+            </w:r>
+          </w:p>
+          <w:p/>
+          <w:p>
+            <w:proofErr w:type="spellStart"/>
+            <w:proofErr w:type="gramStart"/>
+            <w:r>
+              <w:t>from</w:t>
+            </w:r>
+            <w:proofErr w:type="spellEnd"/>
+            <w:proofErr w:type="gramEnd"/>
+            <w:r>
+              <w:t xml:space="preserve"> </w:t>
+            </w:r>
+            <w:proofErr w:type="spellStart"/>
+            <w:r>
+              <w:t>sklearn.ensemble</w:t>
+            </w:r>
+            <w:proofErr w:type="spellEnd"/>
+            <w:r>
+              <w:t xml:space="preserve"> </w:t>
+            </w:r>
+            <w:proofErr w:type="spellStart"/>
+            <w:r>
+              <w:t>import</w:t>
+            </w:r>
+            <w:proofErr w:type="spellEnd"/>
+            <w:r>
+              <w:t xml:space="preserve"> </w:t>
+            </w:r>
+            <w:proofErr w:type="spellStart"/>
+            <w:r>
+              <w:t>RandomForestClassifier</w:t>
+            </w:r>
+            <w:proofErr w:type="spellEnd"/>
+          </w:p>
+          <w:p>
+            <w:proofErr w:type="spellStart"/>
+            <w:proofErr w:type="gramStart"/>
+            <w:r>
+              <w:t>rfc</w:t>
+            </w:r>
+            <w:proofErr w:type="spellEnd"/>
+            <w:proofErr w:type="gramEnd"/>
+            <w:r>
+              <w:t xml:space="preserve"> = </w:t>
+            </w:r>
+            <w:proofErr w:type="spellStart"/>
+            <w:r>
+              <w:t>RandomForestClassifier</w:t>
+            </w:r>
+            <w:proofErr w:type="spellEnd"/>
+            <w:r>
+              <w:t>(</w:t>
+            </w:r>
+            <w:proofErr w:type="spellStart"/>
+            <w:r>
+              <w:t>n_estimators</w:t>
+            </w:r>
+            <w:proofErr w:type="spellEnd"/>
+            <w:r>
+              <w:t xml:space="preserve">=10, </w:t>
+            </w:r>
+            <w:proofErr w:type="spellStart"/>
+            <w:r>
+              <w:t>criterion</w:t>
+            </w:r>
+            <w:proofErr w:type="spellEnd"/>
+            <w:r>
+              <w:t xml:space="preserve"> = '</w:t>
+            </w:r>
+            <w:proofErr w:type="spellStart"/>
+            <w:r>
+              <w:t>entropy</w:t>
+            </w:r>
+            <w:proofErr w:type="spellEnd"/>
+            <w:r>
+              <w:t>')</w:t>
+            </w:r>
+          </w:p>
+          <w:p>
+            <w:proofErr w:type="spellStart"/>
+            <w:r>
+              <w:t>rfc.fit</w:t>
+            </w:r>
+            <w:proofErr w:type="spellEnd"/>
+            <w:r>
+              <w:t>(</w:t>
+            </w:r>
+            <w:proofErr w:type="spellStart"/>
+            <w:r>
+              <w:t>X_</w:t>
+            </w:r>
+            <w:proofErr w:type="gramStart"/>
+            <w:r>
+              <w:t>train,y</w:t>
+            </w:r>
+            <w:proofErr w:type="gramEnd"/>
+            <w:r>
+              <w:t>_train</w:t>
+            </w:r>
+            <w:proofErr w:type="spellEnd"/>
+            <w:r>
+              <w:t>)</w:t>
+            </w:r>
+          </w:p>
+          <w:p>
+            <w:proofErr w:type="spellStart"/>
+            <w:proofErr w:type="gramStart"/>
+            <w:r>
+              <w:t>y</w:t>
+            </w:r>
+            <w:proofErr w:type="gramEnd"/>
+            <w:r>
+              <w:t>_pred</w:t>
+            </w:r>
+            <w:proofErr w:type="spellEnd"/>
+            <w:r>
+              <w:t xml:space="preserve"> = </w:t>
+            </w:r>
+            <w:proofErr w:type="spellStart"/>
+            <w:r>
+              <w:t>rfc.predict</w:t>
+            </w:r>
+            <w:proofErr w:type="spellEnd"/>
+            <w:r>
+              <w:t>(</w:t>
+            </w:r>
+            <w:proofErr w:type="spellStart"/>
+            <w:r>
+              <w:t>X_test</w:t>
+            </w:r>
+            <w:proofErr w:type="spellEnd"/>
+            <w:r>
+              <w:t>)</w:t>
+            </w:r>
+          </w:p>
+          <w:p>
+            <w:proofErr w:type="gramStart"/>
+            <w:r>
+              <w:t>cm</w:t>
+            </w:r>
+            <w:proofErr w:type="gramEnd"/>
+            <w:r>
+              <w:t xml:space="preserve"> = </w:t>
+            </w:r>
+            <w:proofErr w:type="spellStart"/>
+            <w:r>
+              <w:t>confusion_matrix</w:t>
+            </w:r>
+            <w:proofErr w:type="spellEnd"/>
+            <w:r>
+              <w:t>(</w:t>
+            </w:r>
+            <w:proofErr w:type="spellStart"/>
+            <w:r>
+              <w:t>y_test,y_pred</w:t>
+            </w:r>
+            <w:proofErr w:type="spellEnd"/>
+            <w:r>
+              <w:t>)</w:t>
+            </w:r>
+          </w:p>
+          <w:p>
+            <w:proofErr w:type="spellStart"/>
+            <w:proofErr w:type="gramStart"/>
+            <w:r>
+              <w:t>print</w:t>
+            </w:r>
+            <w:proofErr w:type="spellEnd"/>
+            <w:proofErr w:type="gramEnd"/>
+            <w:r>
+              <w:t>('RFC')</w:t>
+            </w:r>
+          </w:p>
+          <w:p>
+            <w:proofErr w:type="spellStart"/>
+            <w:proofErr w:type="gramStart"/>
+            <w:r>
+              <w:t>print</w:t>
+            </w:r>
+            <w:proofErr w:type="spellEnd"/>
+            <w:proofErr w:type="gramEnd"/>
+            <w:r>
+              <w:t>(cm)</w:t>
+            </w:r>
+          </w:p>
+          <w:p/>
+          <w:p>
+            <w:proofErr w:type="spellStart"/>
+            <w:proofErr w:type="gramStart"/>
+            <w:r>
+              <w:t>y</w:t>
+            </w:r>
+            <w:proofErr w:type="gramEnd"/>
+            <w:r>
+              <w:t>_proba</w:t>
+            </w:r>
+            <w:proofErr w:type="spellEnd"/>
+            <w:r>
+              <w:t xml:space="preserve"> = </w:t>
+            </w:r>
+            <w:proofErr w:type="spellStart"/>
+            <w:r>
+              <w:t>rfc.predict_proba</w:t>
+            </w:r>
+            <w:proofErr w:type="spellEnd"/>
+            <w:r>
+              <w:t>(</w:t>
+            </w:r>
+            <w:proofErr w:type="spellStart"/>
+            <w:r>
+              <w:t>X_test</w:t>
+            </w:r>
+            <w:proofErr w:type="spellEnd"/>
+            <w:r>
+              <w:t>)</w:t>
+            </w:r>
+          </w:p>
+          <w:p>
+            <w:proofErr w:type="spellStart"/>
+            <w:proofErr w:type="gramStart"/>
+            <w:r>
+              <w:t>print</w:t>
+            </w:r>
+            <w:proofErr w:type="spellEnd"/>
+            <w:proofErr w:type="gramEnd"/>
+            <w:r>
+              <w:t>(</w:t>
+            </w:r>
+            <w:proofErr w:type="spellStart"/>
+            <w:r>
+              <w:t>y_test</w:t>
+            </w:r>
+            <w:proofErr w:type="spellEnd"/>
+            <w:r>
+              <w:t>)</w:t>
+            </w:r>
+          </w:p>
+          <w:p>
+            <w:proofErr w:type="spellStart"/>
+            <w:proofErr w:type="gramStart"/>
+            <w:r>
+              <w:t>print</w:t>
+            </w:r>
+            <w:proofErr w:type="spellEnd"/>
+            <w:proofErr w:type="gramEnd"/>
+            <w:r>
+              <w:t>(</w:t>
+            </w:r>
+            <w:proofErr w:type="spellStart"/>
+            <w:r>
+              <w:t>y_proba</w:t>
+            </w:r>
+            <w:proofErr w:type="spellEnd"/>
+            <w:r>
+              <w:t>[:,0])</w:t>
+            </w:r>
+          </w:p>
+          <w:p/>
+          <w:p>
+            <w:proofErr w:type="spellStart"/>
+            <w:proofErr w:type="gramStart"/>
+            <w:r>
+              <w:t>from</w:t>
+            </w:r>
+            <w:proofErr w:type="spellEnd"/>
+            <w:proofErr w:type="gramEnd"/>
+            <w:r>
+              <w:t xml:space="preserve"> </w:t>
+            </w:r>
+            <w:proofErr w:type="spellStart"/>
+            <w:r>
+              <w:t>sklearn</w:t>
+            </w:r>
+            <w:proofErr w:type="spellEnd"/>
+            <w:r>
+              <w:t xml:space="preserve"> </w:t>
+            </w:r>
+            <w:proofErr w:type="spellStart"/>
+            <w:r>
+              <w:t>import</w:t>
+            </w:r>
+            <w:proofErr w:type="spellEnd"/>
+            <w:r>
+              <w:t xml:space="preserve"> </w:t>
+            </w:r>
+            <w:proofErr w:type="spellStart"/>
+            <w:r>
+              <w:t>metrics</w:t>
+            </w:r>
+            <w:proofErr w:type="spellEnd"/>
+          </w:p>
+          <w:p>
+            <w:proofErr w:type="spellStart"/>
+            <w:proofErr w:type="gramStart"/>
+            <w:r>
+              <w:t>fpr</w:t>
+            </w:r>
+            <w:proofErr w:type="spellEnd"/>
+            <w:r>
+              <w:t xml:space="preserve"> ,</w:t>
+            </w:r>
+            <w:proofErr w:type="gramEnd"/>
+            <w:r>
+              <w:t xml:space="preserve"> </w:t>
+            </w:r>
+            <w:proofErr w:type="spellStart"/>
+            <w:r>
+              <w:t>tpr</w:t>
+            </w:r>
+            <w:proofErr w:type="spellEnd"/>
+            <w:r>
+              <w:t xml:space="preserve"> , </w:t>
+            </w:r>
+            <w:proofErr w:type="spellStart"/>
+            <w:r>
+              <w:t>thold</w:t>
+            </w:r>
+            <w:proofErr w:type="spellEnd"/>
+            <w:r>
+              <w:t xml:space="preserve"> = </w:t>
+            </w:r>
+            <w:proofErr w:type="spellStart"/>
+            <w:r>
+              <w:t>metrics.roc_curve</w:t>
+            </w:r>
+            <w:proofErr w:type="spellEnd"/>
+            <w:r>
+              <w:t>(</w:t>
+            </w:r>
+            <w:proofErr w:type="spellStart"/>
+            <w:r>
+              <w:t>y_test,y_proba</w:t>
+            </w:r>
+            <w:proofErr w:type="spellEnd"/>
+            <w:r>
+              <w:t>[:,0],</w:t>
+            </w:r>
+            <w:proofErr w:type="spellStart"/>
+            <w:r>
+              <w:t>pos_label</w:t>
+            </w:r>
+            <w:proofErr w:type="spellEnd"/>
+            <w:r>
+              <w:t>='e')</w:t>
+            </w:r>
+          </w:p>
+          <w:p>
+            <w:proofErr w:type="spellStart"/>
+            <w:proofErr w:type="gramStart"/>
+            <w:r>
+              <w:t>print</w:t>
+            </w:r>
+            <w:proofErr w:type="spellEnd"/>
+            <w:proofErr w:type="gramEnd"/>
+            <w:r>
+              <w:t>(</w:t>
+            </w:r>
+            <w:proofErr w:type="spellStart"/>
+            <w:r>
+              <w:t>fpr</w:t>
+            </w:r>
+            <w:proofErr w:type="spellEnd"/>
+            <w:r>
+              <w:t>)</w:t>
+            </w:r>
+          </w:p>
+          <w:p>
+            <w:proofErr w:type="spellStart"/>
+            <w:proofErr w:type="gramStart"/>
+            <w:r>
+              <w:t>print</w:t>
+            </w:r>
+            <w:proofErr w:type="spellEnd"/>
+            <w:proofErr w:type="gramEnd"/>
+            <w:r>
+              <w:t>(</w:t>
+            </w:r>
+            <w:proofErr w:type="spellStart"/>
+            <w:r>
+              <w:t>tpr</w:t>
+            </w:r>
+            <w:proofErr w:type="spellEnd"/>
+            <w:r>
+              <w:t>)</w:t>
+            </w:r>
+          </w:p>
+          <w:p/>
+          <w:p>
+            <w:r>
+              <w:t>['e' 'e' 'e' 'e' 'k' 'e' 'k']</w:t>
+            </w:r>
+          </w:p>
+          <w:p>
+            <w:r>
+              <w:t>[['k</w:t>
+            </w:r>
+            <w:proofErr w:type="gramStart"/>
+            <w:r>
+              <w:t>'][</w:t>
+            </w:r>
+            <w:proofErr w:type="gramEnd"/>
+            <w:r>
+              <w:t>'k']['k']['k'</w:t>
+            </w:r>
+            <w:r>
+              <w:t>]</w:t>
+            </w:r>
+            <w:r>
+              <w:t xml:space="preserve"> ['e']['k']['k']]</w:t>
+            </w:r>
+          </w:p>
+          <w:p>
+            <w:r>
+              <w:t xml:space="preserve">[[0 </w:t>
+            </w:r>
+            <w:proofErr w:type="gramStart"/>
+            <w:r>
+              <w:t>1][</w:t>
+            </w:r>
+            <w:proofErr w:type="gramEnd"/>
+            <w:r>
+              <w:t>5 1]]</w:t>
+            </w:r>
+          </w:p>
+          <w:p/>
+          <w:p>
+            <w:r>
+              <w:t xml:space="preserve">[[1 </w:t>
+            </w:r>
+            <w:proofErr w:type="gramStart"/>
+            <w:r>
+              <w:t>0][</w:t>
+            </w:r>
+            <w:proofErr w:type="gramEnd"/>
+            <w:r>
+              <w:t>1 5]]</w:t>
+            </w:r>
+          </w:p>
+          <w:p>
+            <w:r>
+              <w:t>SVC</w:t>
+            </w:r>
+          </w:p>
+          <w:p>
+            <w:r>
+              <w:t xml:space="preserve">[[1 </w:t>
+            </w:r>
+            <w:proofErr w:type="gramStart"/>
+            <w:r>
+              <w:t>0][</w:t>
+            </w:r>
+            <w:proofErr w:type="gramEnd"/>
+            <w:r>
+              <w:t>1 5]]</w:t>
+            </w:r>
+          </w:p>
+          <w:p>
+            <w:r>
+              <w:t>GNB</w:t>
+            </w:r>
+          </w:p>
+          <w:p>
+            <w:r>
+              <w:t xml:space="preserve">[[0 </w:t>
+            </w:r>
+            <w:proofErr w:type="gramStart"/>
+            <w:r>
+              <w:t>1][</w:t>
+            </w:r>
+            <w:proofErr w:type="gramEnd"/>
+            <w:r>
+              <w:t>5 1]]</w:t>
+            </w:r>
+          </w:p>
+          <w:p>
+            <w:r>
+              <w:t>DTC</w:t>
+            </w:r>
+          </w:p>
+          <w:p>
+            <w:r>
+              <w:t xml:space="preserve">[[1 </w:t>
+            </w:r>
+            <w:proofErr w:type="gramStart"/>
+            <w:r>
+              <w:t>0][</w:t>
+            </w:r>
+            <w:proofErr w:type="gramEnd"/>
+            <w:r>
+              <w:t>1 5]]</w:t>
+            </w:r>
+          </w:p>
+          <w:p>
+            <w:r>
+              <w:t>RFC</w:t>
+            </w:r>
+          </w:p>
+          <w:p>
+            <w:r>
+              <w:t xml:space="preserve">[[1 </w:t>
+            </w:r>
+            <w:proofErr w:type="gramStart"/>
+            <w:r>
+              <w:t>0][</w:t>
+            </w:r>
+            <w:proofErr w:type="gramEnd"/>
+            <w:r>
+              <w:t>0 6]]</w:t>
+            </w:r>
+          </w:p>
+          <w:p>
+            <w:r>
+              <w:t>[['k</w:t>
+            </w:r>
+            <w:proofErr w:type="gramStart"/>
+            <w:r>
+              <w:t>'][</w:t>
+            </w:r>
+            <w:proofErr w:type="gramEnd"/>
+            <w:r>
+              <w:t>'k']['k']['k']['e']['k']['k']]</w:t>
+            </w:r>
+          </w:p>
+          <w:p>
+            <w:r>
+              <w:t>[0.  0.  0.3 0.  0.7 0.  0.2]</w:t>
+            </w:r>
+          </w:p>
+          <w:p>
+            <w:r>
+              <w:t xml:space="preserve">[0.         0.         0.33333333 1.      </w:t>
+            </w:r>
+            <w:proofErr w:type="gramStart"/>
+            <w:r>
+              <w:t xml:space="preserve">  ]</w:t>
+            </w:r>
+            <w:proofErr w:type="gramEnd"/>
+          </w:p>
+          <w:p>
+            <w:r>
+              <w:t>[0. 1. 1. 1.]</w:t>
+            </w:r>
+          </w:p>
+        </w:tc>
+      </w:tr>
+    </w:tbl>
+    <w:p/>
     <w:p/>
     <w:p/>
     <w:sectPr>
@@ -3256,6 +5136,56 @@
     </w:sectPr>
   </w:body>
 </w:document>
+</file>
+
+<file path=word/endnotes.xml><?xml version="1.0" encoding="utf-8"?>
+<w:endnotes xmlns:wpc="http://schemas.microsoft.com/office/word/2010/wordprocessingCanvas" xmlns:cx="http://schemas.microsoft.com/office/drawing/2014/chartex" xmlns:cx1="http://schemas.microsoft.com/office/drawing/2015/9/8/chartex" xmlns:cx2="http://schemas.microsoft.com/office/drawing/2015/10/21/chartex" xmlns:cx3="http://schemas.microsoft.com/office/drawing/2016/5/9/chartex" xmlns:cx4="http://schemas.microsoft.com/office/drawing/2016/5/10/chartex" xmlns:cx5="http://schemas.microsoft.com/office/drawing/2016/5/11/chartex" xmlns:cx6="http://schemas.microsoft.com/office/drawing/2016/5/12/chartex" xmlns:cx7="http://schemas.microsoft.com/office/drawing/2016/5/13/chartex" xmlns:cx8="http://schemas.microsoft.com/office/drawing/2016/5/14/chartex" xmlns:mc="http://schemas.openxmlformats.org/markup-compatibility/2006" xmlns:aink="http://schemas.microsoft.com/office/drawing/2016/ink" xmlns:am3d="http://schemas.microsoft.com/office/drawing/2017/model3d" xmlns:o="urn:schemas-microsoft-com:office:office" xmlns:r="http://schemas.openxmlformats.org/officeDocument/2006/relationships" xmlns:m="http://schemas.openxmlformats.org/officeDocument/2006/math" xmlns:v="urn:schemas-microsoft-com:vml" xmlns:wp14="http://schemas.microsoft.com/office/word/2010/wordprocessingDrawing" xmlns:wp="http://schemas.openxmlformats.org/drawingml/2006/wordprocessingDrawing" xmlns:w10="urn:schemas-microsoft-com:office:word" xmlns:w="http://schemas.openxmlformats.org/wordprocessingml/2006/main" xmlns:w14="http://schemas.microsoft.com/office/word/2010/wordml" xmlns:w15="http://schemas.microsoft.com/office/word/2012/wordml" xmlns:w16cex="http://schemas.microsoft.com/office/word/2018/wordml/cex" xmlns:w16cid="http://schemas.microsoft.com/office/word/2016/wordml/cid" xmlns:w16="http://schemas.microsoft.com/office/word/2018/wordml" xmlns:w16sdtdh="http://schemas.microsoft.com/office/word/2020/wordml/sdtdatahash" xmlns:w16se="http://schemas.microsoft.com/office/word/2015/wordml/symex" xmlns:wpg="http://schemas.microsoft.com/office/word/2010/wordprocessingGroup" xmlns:wpi="http://schemas.microsoft.com/office/word/2010/wordprocessingInk" xmlns:wne="http://schemas.microsoft.com/office/word/2006/wordml" xmlns:wps="http://schemas.microsoft.com/office/word/2010/wordprocessingShape" mc:Ignorable="w14 w15 w16se w16cid w16 w16cex w16sdtdh wp14">
+  <w:endnote w:type="separator" w:id="-1">
+    <w:p>
+      <w:pPr>
+        <w:spacing w:after="0" w:line="240" w:lineRule="auto"/>
+      </w:pPr>
+      <w:r>
+        <w:separator/>
+      </w:r>
+    </w:p>
+  </w:endnote>
+  <w:endnote w:type="continuationSeparator" w:id="0">
+    <w:p>
+      <w:pPr>
+        <w:spacing w:after="0" w:line="240" w:lineRule="auto"/>
+      </w:pPr>
+      <w:r>
+        <w:continuationSeparator/>
+      </w:r>
+    </w:p>
+  </w:endnote>
+</w:endnotes>
+</file>
+
+<file path=word/footnotes.xml><?xml version="1.0" encoding="utf-8"?>
+<w:footnotes xmlns:wpc="http://schemas.microsoft.com/office/word/2010/wordprocessingCanvas" xmlns:cx="http://schemas.microsoft.com/office/drawing/2014/chartex" xmlns:cx1="http://schemas.microsoft.com/office/drawing/2015/9/8/chartex" xmlns:cx2="http://schemas.microsoft.com/office/drawing/2015/10/21/chartex" xmlns:cx3="http://schemas.microsoft.com/office/drawing/2016/5/9/chartex" xmlns:cx4="http://schemas.microsoft.com/office/drawing/2016/5/10/chartex" xmlns:cx5="http://schemas.microsoft.com/office/drawing/2016/5/11/chartex" xmlns:cx6="http://schemas.microsoft.com/office/drawing/2016/5/12/chartex" xmlns:cx7="http://schemas.microsoft.com/office/drawing/2016/5/13/chartex" xmlns:cx8="http://schemas.microsoft.com/office/drawing/2016/5/14/chartex" xmlns:mc="http://schemas.openxmlformats.org/markup-compatibility/2006" xmlns:aink="http://schemas.microsoft.com/office/drawing/2016/ink" xmlns:am3d="http://schemas.microsoft.com/office/drawing/2017/model3d" xmlns:o="urn:schemas-microsoft-com:office:office" xmlns:r="http://schemas.openxmlformats.org/officeDocument/2006/relationships" xmlns:m="http://schemas.openxmlformats.org/officeDocument/2006/math" xmlns:v="urn:schemas-microsoft-com:vml" xmlns:wp14="http://schemas.microsoft.com/office/word/2010/wordprocessingDrawing" xmlns:wp="http://schemas.openxmlformats.org/drawingml/2006/wordprocessingDrawing" xmlns:w10="urn:schemas-microsoft-com:office:word" xmlns:w="http://schemas.openxmlformats.org/wordprocessingml/2006/main" xmlns:w14="http://schemas.microsoft.com/office/word/2010/wordml" xmlns:w15="http://schemas.microsoft.com/office/word/2012/wordml" xmlns:w16cex="http://schemas.microsoft.com/office/word/2018/wordml/cex" xmlns:w16cid="http://schemas.microsoft.com/office/word/2016/wordml/cid" xmlns:w16="http://schemas.microsoft.com/office/word/2018/wordml" xmlns:w16sdtdh="http://schemas.microsoft.com/office/word/2020/wordml/sdtdatahash" xmlns:w16se="http://schemas.microsoft.com/office/word/2015/wordml/symex" xmlns:wpg="http://schemas.microsoft.com/office/word/2010/wordprocessingGroup" xmlns:wpi="http://schemas.microsoft.com/office/word/2010/wordprocessingInk" xmlns:wne="http://schemas.microsoft.com/office/word/2006/wordml" xmlns:wps="http://schemas.microsoft.com/office/word/2010/wordprocessingShape" mc:Ignorable="w14 w15 w16se w16cid w16 w16cex w16sdtdh wp14">
+  <w:footnote w:type="separator" w:id="-1">
+    <w:p>
+      <w:pPr>
+        <w:spacing w:after="0" w:line="240" w:lineRule="auto"/>
+      </w:pPr>
+      <w:r>
+        <w:separator/>
+      </w:r>
+    </w:p>
+  </w:footnote>
+  <w:footnote w:type="continuationSeparator" w:id="0">
+    <w:p>
+      <w:pPr>
+        <w:spacing w:after="0" w:line="240" w:lineRule="auto"/>
+      </w:pPr>
+      <w:r>
+        <w:continuationSeparator/>
+      </w:r>
+    </w:p>
+  </w:footnote>
+</w:footnotes>
 </file>
 
 <file path=word/styles.xml><?xml version="1.0" encoding="utf-8"?>
@@ -3703,6 +5633,50 @@
       </w:tblBorders>
     </w:tblPr>
   </w:style>
+  <w:style w:type="paragraph" w:styleId="stBilgi">
+    <w:name w:val="header"/>
+    <w:basedOn w:val="Normal"/>
+    <w:link w:val="stBilgiChar"/>
+    <w:uiPriority w:val="99"/>
+    <w:unhideWhenUsed/>
+    <w:rsid w:val="00BD0E92"/>
+    <w:pPr>
+      <w:tabs>
+        <w:tab w:val="center" w:pos="4536"/>
+        <w:tab w:val="right" w:pos="9072"/>
+      </w:tabs>
+      <w:spacing w:after="0" w:line="240" w:lineRule="auto"/>
+    </w:pPr>
+  </w:style>
+  <w:style w:type="character" w:customStyle="1" w:styleId="stBilgiChar">
+    <w:name w:val="Üst Bilgi Char"/>
+    <w:basedOn w:val="VarsaylanParagrafYazTipi"/>
+    <w:link w:val="stBilgi"/>
+    <w:uiPriority w:val="99"/>
+    <w:rsid w:val="00BD0E92"/>
+  </w:style>
+  <w:style w:type="paragraph" w:styleId="AltBilgi">
+    <w:name w:val="footer"/>
+    <w:basedOn w:val="Normal"/>
+    <w:link w:val="AltBilgiChar"/>
+    <w:uiPriority w:val="99"/>
+    <w:unhideWhenUsed/>
+    <w:rsid w:val="00BD0E92"/>
+    <w:pPr>
+      <w:tabs>
+        <w:tab w:val="center" w:pos="4536"/>
+        <w:tab w:val="right" w:pos="9072"/>
+      </w:tabs>
+      <w:spacing w:after="0" w:line="240" w:lineRule="auto"/>
+    </w:pPr>
+  </w:style>
+  <w:style w:type="character" w:customStyle="1" w:styleId="AltBilgiChar">
+    <w:name w:val="Alt Bilgi Char"/>
+    <w:basedOn w:val="VarsaylanParagrafYazTipi"/>
+    <w:link w:val="AltBilgi"/>
+    <w:uiPriority w:val="99"/>
+    <w:rsid w:val="00BD0E92"/>
+  </w:style>
 </w:styles>
 </file>
 
